--- a/docx/shablon_test.docx
+++ b/docx/shablon_test.docx
@@ -1664,64 +1664,59 @@
       </w:r>
       <w:r>
         <w:rPr>
-          <w:i/>
-          <w:sz w:val="24"/>
-          <w:highlight w:val="cyan"/>
+          <w:sz w:val="24"/>
+          <w:highlight w:val="blue"/>
           <w:lang w:val="en-US"/>
         </w:rPr>
         <w:t>interface</w:t>
       </w:r>
       <w:r>
         <w:rPr>
-          <w:i/>
-          <w:sz w:val="24"/>
-          <w:highlight w:val="cyan"/>
+          <w:sz w:val="24"/>
+          <w:highlight w:val="blue"/>
         </w:rPr>
         <w:t>-</w:t>
       </w:r>
       <w:r>
         <w:rPr>
-          <w:i/>
-          <w:sz w:val="24"/>
-          <w:highlight w:val="cyan"/>
+          <w:sz w:val="24"/>
+          <w:highlight w:val="blue"/>
           <w:lang w:val="en-US"/>
         </w:rPr>
         <w:t>forms</w:t>
       </w:r>
       <w:r>
         <w:rPr>
-          <w:i/>
-          <w:sz w:val="24"/>
-          <w:highlight w:val="cyan"/>
+          <w:sz w:val="24"/>
+          <w:highlight w:val="blue"/>
         </w:rPr>
         <w:t>_</w:t>
       </w:r>
       <w:r>
         <w:rPr>
-          <w:i/>
-          <w:sz w:val="24"/>
-          <w:highlight w:val="cyan"/>
+          <w:sz w:val="24"/>
+          <w:highlight w:val="blue"/>
           <w:lang w:val="en-US"/>
         </w:rPr>
         <w:t>of</w:t>
       </w:r>
       <w:r>
         <w:rPr>
-          <w:i/>
-          <w:sz w:val="24"/>
-          <w:highlight w:val="cyan"/>
+          <w:sz w:val="24"/>
+          <w:highlight w:val="blue"/>
         </w:rPr>
         <w:t>_</w:t>
       </w:r>
       <w:r>
         <w:rPr>
-          <w:i/>
-          <w:sz w:val="24"/>
-          <w:highlight w:val="cyan"/>
+          <w:sz w:val="24"/>
+          <w:highlight w:val="blue"/>
           <w:lang w:val="en-US"/>
         </w:rPr>
         <w:t>control</w:t>
       </w:r>
+      <w:bookmarkStart w:id="0" w:name="_GoBack"/>
+      <w:bookmarkEnd w:id="0"/>
       <w:r>
         <w:rPr>
           <w:sz w:val="24"/>
@@ -1744,6 +1739,7 @@
         <w:ind w:left="212" w:right="815" w:firstLine="708"/>
         <w:rPr>
           <w:sz w:val="24"/>
+          <w:lang w:val="en-US"/>
         </w:rPr>
       </w:pPr>
       <w:r>
@@ -2374,8 +2370,6 @@
           <w:sz w:val="30"/>
         </w:rPr>
       </w:pPr>
-      <w:bookmarkStart w:id="0" w:name="_GoBack"/>
-      <w:bookmarkEnd w:id="0"/>
     </w:p>
     <w:p>
       <w:pPr>
@@ -25055,7 +25049,7 @@
                     <w:noProof/>
                     <w:sz w:val="20"/>
                   </w:rPr>
-                  <w:t>1</w:t>
+                  <w:t>2</w:t>
                 </w:r>
                 <w:r>
                   <w:fldChar w:fldCharType="end"/>
@@ -26953,7 +26947,7 @@
 </file>
 
 <file path=customXml/itemProps1.xml><?xml version="1.0" encoding="utf-8"?>
-<ds:datastoreItem xmlns:ds="http://schemas.openxmlformats.org/officeDocument/2006/customXml" ds:itemID="{168D3345-3AAA-4DB5-803B-C3EF87618B7D}">
+<ds:datastoreItem xmlns:ds="http://schemas.openxmlformats.org/officeDocument/2006/customXml" ds:itemID="{EF48ABE7-5C9C-462F-BEB8-577C9E29232D}">
   <ds:schemaRefs>
     <ds:schemaRef ds:uri="http://schemas.openxmlformats.org/officeDocument/2006/bibliography"/>
   </ds:schemaRefs>

--- a/docx/shablon_test.docx
+++ b/docx/shablon_test.docx
@@ -1274,6 +1274,12 @@
                 <w:lang w:val="en-US"/>
               </w:rPr>
             </w:pPr>
+            <w:r>
+              <w:rPr>
+                <w:lang w:val="en-US"/>
+              </w:rPr>
+              <w:t>here</w:t>
+            </w:r>
           </w:p>
         </w:tc>
         <w:tc>
@@ -1329,6 +1335,7 @@
               <w:rPr>
                 <w:i/>
                 <w:sz w:val="24"/>
+                <w:lang w:val="en-US"/>
               </w:rPr>
             </w:pPr>
             <w:r>
@@ -1363,7 +1370,21 @@
         <w:tab/>
       </w:r>
     </w:p>
-    <w:p/>
+    <w:p>
+      <w:pPr>
+        <w:rPr>
+          <w:lang w:val="en-US"/>
+        </w:rPr>
+      </w:pPr>
+      <w:bookmarkStart w:id="0" w:name="_GoBack"/>
+      <w:r>
+        <w:rPr>
+          <w:lang w:val="en-US"/>
+        </w:rPr>
+        <w:t>developers</w:t>
+      </w:r>
+    </w:p>
+    <w:bookmarkEnd w:id="0"/>
     <w:p/>
     <w:p/>
     <w:p/>
@@ -1715,8 +1736,6 @@
         </w:rPr>
         <w:t>control</w:t>
       </w:r>
-      <w:bookmarkStart w:id="0" w:name="_GoBack"/>
-      <w:bookmarkEnd w:id="0"/>
       <w:r>
         <w:rPr>
           <w:sz w:val="24"/>
@@ -1739,7 +1758,6 @@
         <w:ind w:left="212" w:right="815" w:firstLine="708"/>
         <w:rPr>
           <w:sz w:val="24"/>
-          <w:lang w:val="en-US"/>
         </w:rPr>
       </w:pPr>
       <w:r>
@@ -26947,7 +26965,7 @@
 </file>
 
 <file path=customXml/itemProps1.xml><?xml version="1.0" encoding="utf-8"?>
-<ds:datastoreItem xmlns:ds="http://schemas.openxmlformats.org/officeDocument/2006/customXml" ds:itemID="{EF48ABE7-5C9C-462F-BEB8-577C9E29232D}">
+<ds:datastoreItem xmlns:ds="http://schemas.openxmlformats.org/officeDocument/2006/customXml" ds:itemID="{8A1A852E-4758-4867-9FA9-2D09B0443447}">
   <ds:schemaRefs>
     <ds:schemaRef ds:uri="http://schemas.openxmlformats.org/officeDocument/2006/bibliography"/>
   </ds:schemaRefs>

--- a/docx/shablon_test.docx
+++ b/docx/shablon_test.docx
@@ -1274,12 +1274,6 @@
                 <w:lang w:val="en-US"/>
               </w:rPr>
             </w:pPr>
-            <w:r>
-              <w:rPr>
-                <w:lang w:val="en-US"/>
-              </w:rPr>
-              <w:t>here</w:t>
-            </w:r>
           </w:p>
         </w:tc>
         <w:tc>
@@ -1376,7 +1370,6 @@
           <w:lang w:val="en-US"/>
         </w:rPr>
       </w:pPr>
-      <w:bookmarkStart w:id="0" w:name="_GoBack"/>
       <w:r>
         <w:rPr>
           <w:lang w:val="en-US"/>
@@ -1384,7 +1377,6 @@
         <w:t>developers</w:t>
       </w:r>
     </w:p>
-    <w:bookmarkEnd w:id="0"/>
     <w:p/>
     <w:p/>
     <w:p/>
@@ -2707,539 +2699,6 @@
           </w:p>
         </w:tc>
       </w:tr>
-      <w:tr>
-        <w:tc>
-          <w:tcPr>
-            <w:tcW w:w="1786" w:type="dxa"/>
-          </w:tcPr>
-          <w:p>
-            <w:pPr>
-              <w:rPr>
-                <w:b/>
-              </w:rPr>
-            </w:pPr>
-            <w:r>
-              <w:rPr>
-                <w:b/>
-              </w:rPr>
-              <w:t>1.</w:t>
-            </w:r>
-          </w:p>
-        </w:tc>
-        <w:tc>
-          <w:tcPr>
-            <w:tcW w:w="1777" w:type="dxa"/>
-          </w:tcPr>
-          <w:p>
-            <w:pPr>
-              <w:pStyle w:val="a6"/>
-              <w:ind w:left="0" w:firstLine="0"/>
-              <w:rPr>
-                <w:rFonts w:eastAsia="Calibri"/>
-                <w:b/>
-                <w:i/>
-                <w:sz w:val="24"/>
-                <w:vertAlign w:val="subscript"/>
-              </w:rPr>
-            </w:pPr>
-            <w:r>
-              <w:rPr>
-                <w:rFonts w:eastAsia="Calibri"/>
-                <w:b/>
-                <w:i/>
-                <w:sz w:val="24"/>
-              </w:rPr>
-              <w:t xml:space="preserve">ИДК </w:t>
-            </w:r>
-            <w:r>
-              <w:rPr>
-                <w:rFonts w:eastAsia="Calibri"/>
-                <w:b/>
-                <w:i/>
-                <w:sz w:val="24"/>
-                <w:vertAlign w:val="subscript"/>
-              </w:rPr>
-              <w:t>УК4.1</w:t>
-            </w:r>
-          </w:p>
-          <w:p>
-            <w:pPr>
-              <w:rPr>
-                <w:b/>
-              </w:rPr>
-            </w:pPr>
-          </w:p>
-        </w:tc>
-        <w:tc>
-          <w:tcPr>
-            <w:tcW w:w="1695" w:type="dxa"/>
-          </w:tcPr>
-          <w:p>
-            <w:pPr>
-              <w:rPr>
-                <w:b/>
-              </w:rPr>
-            </w:pPr>
-            <w:r>
-              <w:rPr>
-                <w:b/>
-              </w:rPr>
-              <w:t>Знает:</w:t>
-            </w:r>
-          </w:p>
-          <w:p>
-            <w:pPr>
-              <w:rPr>
-                <w:b/>
-              </w:rPr>
-            </w:pPr>
-          </w:p>
-          <w:p>
-            <w:pPr>
-              <w:rPr>
-                <w:b/>
-              </w:rPr>
-            </w:pPr>
-            <w:r>
-              <w:rPr>
-                <w:b/>
-              </w:rPr>
-              <w:t>Умеет:</w:t>
-            </w:r>
-          </w:p>
-          <w:p>
-            <w:pPr>
-              <w:rPr>
-                <w:b/>
-              </w:rPr>
-            </w:pPr>
-          </w:p>
-          <w:p>
-            <w:pPr>
-              <w:rPr>
-                <w:b/>
-              </w:rPr>
-            </w:pPr>
-            <w:r>
-              <w:rPr>
-                <w:b/>
-              </w:rPr>
-              <w:t>Владеет:</w:t>
-            </w:r>
-          </w:p>
-        </w:tc>
-        <w:tc>
-          <w:tcPr>
-            <w:tcW w:w="1278" w:type="dxa"/>
-          </w:tcPr>
-          <w:p>
-            <w:pPr>
-              <w:rPr>
-                <w:b/>
-              </w:rPr>
-            </w:pPr>
-          </w:p>
-        </w:tc>
-        <w:tc>
-          <w:tcPr>
-            <w:tcW w:w="1592" w:type="dxa"/>
-          </w:tcPr>
-          <w:p>
-            <w:pPr>
-              <w:rPr>
-                <w:b/>
-              </w:rPr>
-            </w:pPr>
-          </w:p>
-        </w:tc>
-        <w:tc>
-          <w:tcPr>
-            <w:tcW w:w="791" w:type="dxa"/>
-            <w:tcBorders>
-              <w:right w:val="double" w:sz="4" w:space="0" w:color="auto"/>
-            </w:tcBorders>
-          </w:tcPr>
-          <w:p>
-            <w:pPr>
-              <w:rPr>
-                <w:b/>
-              </w:rPr>
-            </w:pPr>
-          </w:p>
-        </w:tc>
-        <w:tc>
-          <w:tcPr>
-            <w:tcW w:w="864" w:type="dxa"/>
-            <w:tcBorders>
-              <w:left w:val="double" w:sz="4" w:space="0" w:color="auto"/>
-            </w:tcBorders>
-          </w:tcPr>
-          <w:p>
-            <w:pPr>
-              <w:rPr>
-                <w:b/>
-              </w:rPr>
-            </w:pPr>
-          </w:p>
-        </w:tc>
-      </w:tr>
-      <w:tr>
-        <w:tc>
-          <w:tcPr>
-            <w:tcW w:w="1786" w:type="dxa"/>
-          </w:tcPr>
-          <w:p>
-            <w:pPr>
-              <w:rPr>
-                <w:b/>
-              </w:rPr>
-            </w:pPr>
-            <w:r>
-              <w:rPr>
-                <w:b/>
-              </w:rPr>
-              <w:t>2.</w:t>
-            </w:r>
-          </w:p>
-        </w:tc>
-        <w:tc>
-          <w:tcPr>
-            <w:tcW w:w="1777" w:type="dxa"/>
-          </w:tcPr>
-          <w:p>
-            <w:pPr>
-              <w:pStyle w:val="a6"/>
-              <w:ind w:left="0"/>
-              <w:rPr>
-                <w:rFonts w:eastAsia="Calibri"/>
-                <w:b/>
-                <w:i/>
-                <w:sz w:val="24"/>
-                <w:vertAlign w:val="subscript"/>
-              </w:rPr>
-            </w:pPr>
-            <w:r>
-              <w:rPr>
-                <w:rFonts w:eastAsia="Calibri"/>
-                <w:b/>
-                <w:i/>
-                <w:sz w:val="24"/>
-              </w:rPr>
-              <w:t xml:space="preserve">ИДК </w:t>
-            </w:r>
-            <w:r>
-              <w:rPr>
-                <w:rFonts w:eastAsia="Calibri"/>
-                <w:b/>
-                <w:i/>
-                <w:sz w:val="24"/>
-                <w:vertAlign w:val="subscript"/>
-              </w:rPr>
-              <w:t>УК4.1</w:t>
-            </w:r>
-          </w:p>
-          <w:p>
-            <w:pPr>
-              <w:rPr>
-                <w:b/>
-              </w:rPr>
-            </w:pPr>
-          </w:p>
-        </w:tc>
-        <w:tc>
-          <w:tcPr>
-            <w:tcW w:w="1695" w:type="dxa"/>
-          </w:tcPr>
-          <w:p>
-            <w:pPr>
-              <w:rPr>
-                <w:b/>
-              </w:rPr>
-            </w:pPr>
-            <w:r>
-              <w:rPr>
-                <w:b/>
-              </w:rPr>
-              <w:t>Знает:</w:t>
-            </w:r>
-          </w:p>
-          <w:p>
-            <w:pPr>
-              <w:rPr>
-                <w:b/>
-              </w:rPr>
-            </w:pPr>
-          </w:p>
-          <w:p>
-            <w:pPr>
-              <w:rPr>
-                <w:b/>
-              </w:rPr>
-            </w:pPr>
-            <w:r>
-              <w:rPr>
-                <w:b/>
-              </w:rPr>
-              <w:t>Умеет:</w:t>
-            </w:r>
-          </w:p>
-          <w:p>
-            <w:pPr>
-              <w:rPr>
-                <w:b/>
-              </w:rPr>
-            </w:pPr>
-          </w:p>
-          <w:p>
-            <w:pPr>
-              <w:rPr>
-                <w:b/>
-              </w:rPr>
-            </w:pPr>
-            <w:r>
-              <w:rPr>
-                <w:b/>
-              </w:rPr>
-              <w:t>Владеет:</w:t>
-            </w:r>
-          </w:p>
-        </w:tc>
-        <w:tc>
-          <w:tcPr>
-            <w:tcW w:w="1278" w:type="dxa"/>
-          </w:tcPr>
-          <w:p>
-            <w:pPr>
-              <w:rPr>
-                <w:b/>
-              </w:rPr>
-            </w:pPr>
-          </w:p>
-        </w:tc>
-        <w:tc>
-          <w:tcPr>
-            <w:tcW w:w="1592" w:type="dxa"/>
-          </w:tcPr>
-          <w:p>
-            <w:pPr>
-              <w:rPr>
-                <w:b/>
-              </w:rPr>
-            </w:pPr>
-          </w:p>
-        </w:tc>
-        <w:tc>
-          <w:tcPr>
-            <w:tcW w:w="791" w:type="dxa"/>
-            <w:tcBorders>
-              <w:right w:val="double" w:sz="4" w:space="0" w:color="auto"/>
-            </w:tcBorders>
-          </w:tcPr>
-          <w:p>
-            <w:pPr>
-              <w:rPr>
-                <w:b/>
-              </w:rPr>
-            </w:pPr>
-          </w:p>
-        </w:tc>
-        <w:tc>
-          <w:tcPr>
-            <w:tcW w:w="864" w:type="dxa"/>
-            <w:tcBorders>
-              <w:left w:val="double" w:sz="4" w:space="0" w:color="auto"/>
-            </w:tcBorders>
-          </w:tcPr>
-          <w:p>
-            <w:pPr>
-              <w:rPr>
-                <w:b/>
-              </w:rPr>
-            </w:pPr>
-          </w:p>
-        </w:tc>
-      </w:tr>
-      <w:tr>
-        <w:tc>
-          <w:tcPr>
-            <w:tcW w:w="1786" w:type="dxa"/>
-          </w:tcPr>
-          <w:p>
-            <w:pPr>
-              <w:rPr>
-                <w:b/>
-              </w:rPr>
-            </w:pPr>
-            <w:r>
-              <w:rPr>
-                <w:b/>
-              </w:rPr>
-              <w:t>3</w:t>
-            </w:r>
-          </w:p>
-        </w:tc>
-        <w:tc>
-          <w:tcPr>
-            <w:tcW w:w="1777" w:type="dxa"/>
-          </w:tcPr>
-          <w:p>
-            <w:pPr>
-              <w:pStyle w:val="a6"/>
-              <w:ind w:left="0"/>
-              <w:rPr>
-                <w:rFonts w:eastAsia="Calibri"/>
-                <w:b/>
-                <w:i/>
-                <w:sz w:val="24"/>
-                <w:vertAlign w:val="subscript"/>
-              </w:rPr>
-            </w:pPr>
-            <w:r>
-              <w:rPr>
-                <w:rFonts w:eastAsia="Calibri"/>
-                <w:b/>
-                <w:i/>
-                <w:sz w:val="24"/>
-              </w:rPr>
-              <w:t xml:space="preserve">ИДК </w:t>
-            </w:r>
-            <w:r>
-              <w:rPr>
-                <w:rFonts w:eastAsia="Calibri"/>
-                <w:b/>
-                <w:i/>
-                <w:sz w:val="24"/>
-                <w:vertAlign w:val="subscript"/>
-              </w:rPr>
-              <w:t>УК4.2</w:t>
-            </w:r>
-          </w:p>
-          <w:p>
-            <w:pPr>
-              <w:pStyle w:val="a6"/>
-              <w:ind w:left="0"/>
-              <w:rPr>
-                <w:rFonts w:eastAsia="Calibri"/>
-                <w:b/>
-                <w:i/>
-                <w:sz w:val="24"/>
-              </w:rPr>
-            </w:pPr>
-          </w:p>
-        </w:tc>
-        <w:tc>
-          <w:tcPr>
-            <w:tcW w:w="1695" w:type="dxa"/>
-          </w:tcPr>
-          <w:p>
-            <w:pPr>
-              <w:rPr>
-                <w:b/>
-              </w:rPr>
-            </w:pPr>
-            <w:r>
-              <w:rPr>
-                <w:b/>
-              </w:rPr>
-              <w:t>Знает:</w:t>
-            </w:r>
-          </w:p>
-          <w:p>
-            <w:pPr>
-              <w:rPr>
-                <w:b/>
-              </w:rPr>
-            </w:pPr>
-          </w:p>
-          <w:p>
-            <w:pPr>
-              <w:rPr>
-                <w:b/>
-              </w:rPr>
-            </w:pPr>
-            <w:r>
-              <w:rPr>
-                <w:b/>
-              </w:rPr>
-              <w:t>Умеет:</w:t>
-            </w:r>
-          </w:p>
-          <w:p>
-            <w:pPr>
-              <w:rPr>
-                <w:b/>
-              </w:rPr>
-            </w:pPr>
-          </w:p>
-          <w:p>
-            <w:pPr>
-              <w:rPr>
-                <w:b/>
-              </w:rPr>
-            </w:pPr>
-            <w:r>
-              <w:rPr>
-                <w:b/>
-              </w:rPr>
-              <w:t>Владеет:</w:t>
-            </w:r>
-          </w:p>
-        </w:tc>
-        <w:tc>
-          <w:tcPr>
-            <w:tcW w:w="1278" w:type="dxa"/>
-          </w:tcPr>
-          <w:p>
-            <w:pPr>
-              <w:rPr>
-                <w:b/>
-              </w:rPr>
-            </w:pPr>
-          </w:p>
-        </w:tc>
-        <w:tc>
-          <w:tcPr>
-            <w:tcW w:w="1592" w:type="dxa"/>
-          </w:tcPr>
-          <w:p>
-            <w:pPr>
-              <w:rPr>
-                <w:b/>
-              </w:rPr>
-            </w:pPr>
-          </w:p>
-        </w:tc>
-        <w:tc>
-          <w:tcPr>
-            <w:tcW w:w="791" w:type="dxa"/>
-            <w:tcBorders>
-              <w:right w:val="double" w:sz="4" w:space="0" w:color="auto"/>
-            </w:tcBorders>
-          </w:tcPr>
-          <w:p>
-            <w:pPr>
-              <w:rPr>
-                <w:b/>
-              </w:rPr>
-            </w:pPr>
-          </w:p>
-        </w:tc>
-        <w:tc>
-          <w:tcPr>
-            <w:tcW w:w="864" w:type="dxa"/>
-            <w:tcBorders>
-              <w:left w:val="double" w:sz="4" w:space="0" w:color="auto"/>
-            </w:tcBorders>
-          </w:tcPr>
-          <w:p>
-            <w:pPr>
-              <w:rPr>
-                <w:b/>
-              </w:rPr>
-            </w:pPr>
-          </w:p>
-        </w:tc>
-      </w:tr>
     </w:tbl>
     <w:p>
       <w:pPr>
@@ -3248,6 +2707,8 @@
           <w:sz w:val="24"/>
         </w:rPr>
       </w:pPr>
+      <w:bookmarkStart w:id="0" w:name="_GoBack"/>
+      <w:bookmarkEnd w:id="0"/>
       <w:r>
         <w:rPr>
           <w:vertAlign w:val="superscript"/>
@@ -3320,14 +2781,7 @@
         <w:rPr>
           <w:i/>
         </w:rPr>
-        <w:t xml:space="preserve">(указывается оценочное средство, при необходимости указывается номер </w:t>
-      </w:r>
-      <w:r>
-        <w:rPr>
-          <w:i/>
-        </w:rPr>
-        <w:lastRenderedPageBreak/>
-        <w:t>или содержание задания)</w:t>
+        <w:t>(указывается оценочное средство, при необходимости указывается номер или содержание задания)</w:t>
       </w:r>
     </w:p>
     <w:p>
@@ -4178,6 +3632,7 @@
                 <w:color w:val="FF0000"/>
                 <w:sz w:val="16"/>
               </w:rPr>
+              <w:lastRenderedPageBreak/>
               <w:t>Наличие</w:t>
             </w:r>
             <w:r>
@@ -7487,7 +6942,6 @@
                 <w:sz w:val="24"/>
                 <w:szCs w:val="24"/>
               </w:rPr>
-              <w:lastRenderedPageBreak/>
               <w:t>3. Д</w:t>
             </w:r>
             <w:r>
@@ -7613,7 +7067,6 @@
                 <w:bCs/>
                 <w:sz w:val="20"/>
               </w:rPr>
-              <w:lastRenderedPageBreak/>
               <w:t>Зачтено</w:t>
             </w:r>
           </w:p>
@@ -7736,6 +7189,7 @@
                 <w:sz w:val="24"/>
                 <w:szCs w:val="24"/>
               </w:rPr>
+              <w:lastRenderedPageBreak/>
               <w:t>3. Д</w:t>
             </w:r>
             <w:r>
@@ -7853,6 +7307,7 @@
                 <w:bCs/>
                 <w:sz w:val="20"/>
               </w:rPr>
+              <w:lastRenderedPageBreak/>
               <w:t>Не</w:t>
             </w:r>
             <w:r>
@@ -7890,6 +7345,7 @@
                 <w:bCs/>
                 <w:sz w:val="20"/>
               </w:rPr>
+              <w:lastRenderedPageBreak/>
               <w:t>Практическая работа</w:t>
             </w:r>
           </w:p>
@@ -9030,7 +8486,6 @@
           <w:sz w:val="24"/>
           <w:szCs w:val="24"/>
         </w:rPr>
-        <w:lastRenderedPageBreak/>
         <w:t>Задание n</w:t>
       </w:r>
     </w:p>
@@ -10478,16 +9933,7 @@
           <w:sz w:val="24"/>
           <w:szCs w:val="24"/>
         </w:rPr>
-        <w:t xml:space="preserve">зачетную книжку заносятся только положительные оценки. </w:t>
-      </w:r>
-      <w:r>
-        <w:rPr>
-          <w:rFonts w:eastAsia="TimesNewRomanPSMT"/>
-          <w:sz w:val="24"/>
-          <w:szCs w:val="24"/>
-        </w:rPr>
-        <w:lastRenderedPageBreak/>
-        <w:t>Подписанный</w:t>
+        <w:t>зачетную книжку заносятся только положительные оценки. Подписанный</w:t>
       </w:r>
       <w:r>
         <w:rPr>
@@ -26965,7 +26411,7 @@
 </file>
 
 <file path=customXml/itemProps1.xml><?xml version="1.0" encoding="utf-8"?>
-<ds:datastoreItem xmlns:ds="http://schemas.openxmlformats.org/officeDocument/2006/customXml" ds:itemID="{8A1A852E-4758-4867-9FA9-2D09B0443447}">
+<ds:datastoreItem xmlns:ds="http://schemas.openxmlformats.org/officeDocument/2006/customXml" ds:itemID="{D925B83E-175C-471F-B1FC-5E9F7ACCDF76}">
   <ds:schemaRefs>
     <ds:schemaRef ds:uri="http://schemas.openxmlformats.org/officeDocument/2006/bibliography"/>
   </ds:schemaRefs>

--- a/docx/shablon_test.docx
+++ b/docx/shablon_test.docx
@@ -2462,13 +2462,13 @@
         <w:tblLook w:val="04A0" w:firstRow="1" w:lastRow="0" w:firstColumn="1" w:lastColumn="0" w:noHBand="0" w:noVBand="1"/>
       </w:tblPr>
       <w:tblGrid>
-        <w:gridCol w:w="1786"/>
-        <w:gridCol w:w="1777"/>
-        <w:gridCol w:w="1695"/>
+        <w:gridCol w:w="1460"/>
+        <w:gridCol w:w="1453"/>
+        <w:gridCol w:w="2609"/>
         <w:gridCol w:w="1278"/>
-        <w:gridCol w:w="1592"/>
+        <w:gridCol w:w="1407"/>
         <w:gridCol w:w="791"/>
-        <w:gridCol w:w="864"/>
+        <w:gridCol w:w="821"/>
       </w:tblGrid>
       <w:tr>
         <w:trPr>
@@ -2476,7 +2476,7 @@
         </w:trPr>
         <w:tc>
           <w:tcPr>
-            <w:tcW w:w="1786" w:type="dxa"/>
+            <w:tcW w:w="1460" w:type="dxa"/>
             <w:vMerge w:val="restart"/>
           </w:tcPr>
           <w:p>
@@ -2496,7 +2496,7 @@
         </w:tc>
         <w:tc>
           <w:tcPr>
-            <w:tcW w:w="1777" w:type="dxa"/>
+            <w:tcW w:w="1440" w:type="dxa"/>
             <w:vMerge w:val="restart"/>
           </w:tcPr>
           <w:p>
@@ -2510,7 +2510,7 @@
         </w:tc>
         <w:tc>
           <w:tcPr>
-            <w:tcW w:w="1695" w:type="dxa"/>
+            <w:tcW w:w="2621" w:type="dxa"/>
             <w:vMerge w:val="restart"/>
           </w:tcPr>
           <w:p>
@@ -2547,7 +2547,7 @@
         </w:tc>
         <w:tc>
           <w:tcPr>
-            <w:tcW w:w="1592" w:type="dxa"/>
+            <w:tcW w:w="1408" w:type="dxa"/>
             <w:vMerge w:val="restart"/>
           </w:tcPr>
           <w:p>
@@ -2561,7 +2561,7 @@
         </w:tc>
         <w:tc>
           <w:tcPr>
-            <w:tcW w:w="1655" w:type="dxa"/>
+            <w:tcW w:w="1612" w:type="dxa"/>
             <w:gridSpan w:val="2"/>
             <w:tcBorders>
               <w:bottom w:val="double" w:sz="4" w:space="0" w:color="auto"/>
@@ -2597,7 +2597,7 @@
         </w:trPr>
         <w:tc>
           <w:tcPr>
-            <w:tcW w:w="1786" w:type="dxa"/>
+            <w:tcW w:w="1460" w:type="dxa"/>
             <w:vMerge/>
           </w:tcPr>
           <w:p>
@@ -2608,7 +2608,7 @@
         </w:tc>
         <w:tc>
           <w:tcPr>
-            <w:tcW w:w="1777" w:type="dxa"/>
+            <w:tcW w:w="1440" w:type="dxa"/>
             <w:vMerge/>
           </w:tcPr>
           <w:p>
@@ -2619,7 +2619,7 @@
         </w:tc>
         <w:tc>
           <w:tcPr>
-            <w:tcW w:w="1695" w:type="dxa"/>
+            <w:tcW w:w="2621" w:type="dxa"/>
             <w:vMerge/>
           </w:tcPr>
           <w:p>
@@ -2641,7 +2641,7 @@
         </w:tc>
         <w:tc>
           <w:tcPr>
-            <w:tcW w:w="1592" w:type="dxa"/>
+            <w:tcW w:w="1408" w:type="dxa"/>
             <w:vMerge/>
           </w:tcPr>
           <w:p>
@@ -2675,7 +2675,7 @@
         </w:tc>
         <w:tc>
           <w:tcPr>
-            <w:tcW w:w="864" w:type="dxa"/>
+            <w:tcW w:w="821" w:type="dxa"/>
             <w:tcBorders>
               <w:top w:val="double" w:sz="4" w:space="0" w:color="auto"/>
               <w:left w:val="double" w:sz="4" w:space="0" w:color="auto"/>
@@ -2707,23 +2707,30 @@
           <w:sz w:val="24"/>
         </w:rPr>
       </w:pPr>
+      <w:r>
+        <w:rPr>
+          <w:vertAlign w:val="superscript"/>
+        </w:rPr>
+        <w:t xml:space="preserve">1 </w:t>
+      </w:r>
+      <w:r>
+        <w:t xml:space="preserve"> </w:t>
+      </w:r>
+      <w:r>
+        <w:rPr>
+          <w:i/>
+          <w:sz w:val="24"/>
+        </w:rPr>
+        <w:t xml:space="preserve">Раздел, тема дисциплины указываются в соответствии с рабочей программой дисциплины </w:t>
+      </w:r>
       <w:bookmarkStart w:id="0" w:name="_GoBack"/>
       <w:bookmarkEnd w:id="0"/>
       <w:r>
         <w:rPr>
-          <w:vertAlign w:val="superscript"/>
-        </w:rPr>
-        <w:t xml:space="preserve">1 </w:t>
-      </w:r>
-      <w:r>
-        <w:t xml:space="preserve"> </w:t>
-      </w:r>
-      <w:r>
-        <w:rPr>
           <w:i/>
           <w:sz w:val="24"/>
         </w:rPr>
-        <w:t xml:space="preserve">Раздел, тема дисциплины указываются в соответствии с рабочей программой дисциплины (модуля). В таблицу вносят только те разделы (темы)которые предусматривают текущий контроль или промежуточную аттестацию. </w:t>
+        <w:t xml:space="preserve">(модуля). В таблицу вносят только те разделы (темы)которые предусматривают текущий контроль или промежуточную аттестацию. </w:t>
       </w:r>
     </w:p>
     <w:p>
@@ -26411,7 +26418,7 @@
 </file>
 
 <file path=customXml/itemProps1.xml><?xml version="1.0" encoding="utf-8"?>
-<ds:datastoreItem xmlns:ds="http://schemas.openxmlformats.org/officeDocument/2006/customXml" ds:itemID="{D925B83E-175C-471F-B1FC-5E9F7ACCDF76}">
+<ds:datastoreItem xmlns:ds="http://schemas.openxmlformats.org/officeDocument/2006/customXml" ds:itemID="{93A3575C-479F-4726-BB86-DA41B0CA352D}">
   <ds:schemaRefs>
     <ds:schemaRef ds:uri="http://schemas.openxmlformats.org/officeDocument/2006/bibliography"/>
   </ds:schemaRefs>
